--- a/link_to_data.docx
+++ b/link_to_data.docx
@@ -11,7 +11,7 @@
         <w:rPr>
           <w:rtl w:val="0"/>
         </w:rPr>
-        <w:t>https://drive.google.com/drive/folders/1dI6nJw2XM28IAzUTjt4Btb6WPC_eIuu8?usp=sharing</w:t>
+        <w:t>https://drive.google.com/drive/folders/1MsbRaYchnMYGg_ePPiDlW_8xb8QyqHR5?usp=sharing</w:t>
       </w:r>
     </w:p>
     <w:sectPr>
